--- a/docs/Licenças.docx
+++ b/docs/Licenças.docx
@@ -1,6 +1,6 @@
 
 <file path=word/document.xml><?xml version="1.0" encoding="utf-8"?>
-<w:document xmlns:wpc="http://schemas.microsoft.com/office/word/2010/wordprocessingCanvas" xmlns:cx="http://schemas.microsoft.com/office/drawing/2014/chartex" xmlns:cx1="http://schemas.microsoft.com/office/drawing/2015/9/8/chartex" xmlns:cx2="http://schemas.microsoft.com/office/drawing/2015/10/21/chartex" xmlns:cx3="http://schemas.microsoft.com/office/drawing/2016/5/9/chartex" xmlns:cx4="http://schemas.microsoft.com/office/drawing/2016/5/10/chartex" xmlns:cx5="http://schemas.microsoft.com/office/drawing/2016/5/11/chartex" xmlns:cx6="http://schemas.microsoft.com/office/drawing/2016/5/12/chartex" xmlns:cx7="http://schemas.microsoft.com/office/drawing/2016/5/13/chartex" xmlns:cx8="http://schemas.microsoft.com/office/drawing/2016/5/14/chartex" xmlns:mc="http://schemas.openxmlformats.org/markup-compatibility/2006" xmlns:aink="http://schemas.microsoft.com/office/drawing/2016/ink" xmlns:am3d="http://schemas.microsoft.com/office/drawing/2017/model3d" xmlns:o="urn:schemas-microsoft-com:office:office" xmlns:r="http://schemas.openxmlformats.org/officeDocument/2006/relationships" xmlns:m="http://schemas.openxmlformats.org/officeDocument/2006/math" xmlns:v="urn:schemas-microsoft-com:vml" xmlns:wp14="http://schemas.microsoft.com/office/word/2010/wordprocessingDrawing" xmlns:wp="http://schemas.openxmlformats.org/drawingml/2006/wordprocessingDrawing" xmlns:w10="urn:schemas-microsoft-com:office:word" xmlns:w="http://schemas.openxmlformats.org/wordprocessingml/2006/main" xmlns:w14="http://schemas.microsoft.com/office/word/2010/wordml" xmlns:w15="http://schemas.microsoft.com/office/word/2012/wordml" xmlns:w16cid="http://schemas.microsoft.com/office/word/2016/wordml/cid" xmlns:w16se="http://schemas.microsoft.com/office/word/2015/wordml/symex" xmlns:wpg="http://schemas.microsoft.com/office/word/2010/wordprocessingGroup" xmlns:wpi="http://schemas.microsoft.com/office/word/2010/wordprocessingInk" xmlns:wne="http://schemas.microsoft.com/office/word/2006/wordml" xmlns:wps="http://schemas.microsoft.com/office/word/2010/wordprocessingShape" mc:Ignorable="w14 w15 w16se w16cid wp14">
+<w:document xmlns:wpc="http://schemas.microsoft.com/office/word/2010/wordprocessingCanvas" xmlns:cx="http://schemas.microsoft.com/office/drawing/2014/chartex" xmlns:cx1="http://schemas.microsoft.com/office/drawing/2015/9/8/chartex" xmlns:cx2="http://schemas.microsoft.com/office/drawing/2015/10/21/chartex" xmlns:cx3="http://schemas.microsoft.com/office/drawing/2016/5/9/chartex" xmlns:cx4="http://schemas.microsoft.com/office/drawing/2016/5/10/chartex" xmlns:cx5="http://schemas.microsoft.com/office/drawing/2016/5/11/chartex" xmlns:cx6="http://schemas.microsoft.com/office/drawing/2016/5/12/chartex" xmlns:cx7="http://schemas.microsoft.com/office/drawing/2016/5/13/chartex" xmlns:cx8="http://schemas.microsoft.com/office/drawing/2016/5/14/chartex" xmlns:mc="http://schemas.openxmlformats.org/markup-compatibility/2006" xmlns:aink="http://schemas.microsoft.com/office/drawing/2016/ink" xmlns:am3d="http://schemas.microsoft.com/office/drawing/2017/model3d" xmlns:o="urn:schemas-microsoft-com:office:office" xmlns:oel="http://schemas.microsoft.com/office/2019/extlst" xmlns:r="http://schemas.openxmlformats.org/officeDocument/2006/relationships" xmlns:m="http://schemas.openxmlformats.org/officeDocument/2006/math" xmlns:v="urn:schemas-microsoft-com:vml" xmlns:wp14="http://schemas.microsoft.com/office/word/2010/wordprocessingDrawing" xmlns:wp="http://schemas.openxmlformats.org/drawingml/2006/wordprocessingDrawing" xmlns:w10="urn:schemas-microsoft-com:office:word" xmlns:w="http://schemas.openxmlformats.org/wordprocessingml/2006/main" xmlns:w14="http://schemas.microsoft.com/office/word/2010/wordml" xmlns:w15="http://schemas.microsoft.com/office/word/2012/wordml" xmlns:w16cex="http://schemas.microsoft.com/office/word/2018/wordml/cex" xmlns:w16cid="http://schemas.microsoft.com/office/word/2016/wordml/cid" xmlns:w16="http://schemas.microsoft.com/office/word/2018/wordml" xmlns:w16du="http://schemas.microsoft.com/office/word/2023/wordml/word16du" xmlns:w16sdtdh="http://schemas.microsoft.com/office/word/2020/wordml/sdtdatahash" xmlns:w16sdtfl="http://schemas.microsoft.com/office/word/2024/wordml/sdtformatlock" xmlns:w16se="http://schemas.microsoft.com/office/word/2015/wordml/symex" xmlns:wpg="http://schemas.microsoft.com/office/word/2010/wordprocessingGroup" xmlns:wpi="http://schemas.microsoft.com/office/word/2010/wordprocessingInk" xmlns:wne="http://schemas.microsoft.com/office/word/2006/wordml" xmlns:wps="http://schemas.microsoft.com/office/word/2010/wordprocessingShape" mc:Ignorable="w14 w15 w16se w16cid w16 w16cex w16sdtdh w16sdtfl w16du wp14">
   <w:body>
     <w:p>
       <w:pPr>
@@ -8,35 +8,6 @@
       </w:pPr>
       <w:r>
         <w:t xml:space="preserve">Licenças </w:t>
-      </w:r>
-    </w:p>
-    <w:p>
-      <w:pPr>
-        <w:ind w:left="720"/>
-      </w:pPr>
-      <w:proofErr w:type="spellStart"/>
-      <w:r>
-        <w:t>Read</w:t>
-      </w:r>
-      <w:proofErr w:type="spellEnd"/>
-      <w:r>
-        <w:t xml:space="preserve"> Time: 19 </w:t>
-      </w:r>
-      <w:proofErr w:type="spellStart"/>
-      <w:r>
-        <w:t>mins</w:t>
-      </w:r>
-      <w:proofErr w:type="spellEnd"/>
-      <w:r>
-        <w:t xml:space="preserve"> </w:t>
-      </w:r>
-    </w:p>
-    <w:p>
-      <w:pPr>
-        <w:ind w:left="720"/>
-      </w:pPr>
-      <w:r>
-        <w:t xml:space="preserve">Publicado: 30 de junho de 2025 </w:t>
       </w:r>
     </w:p>
     <w:p>
@@ -146,15 +117,6 @@
     </w:p>
     <w:p>
       <w:pPr>
-        <w:pStyle w:val="callout"/>
-        <w:jc w:val="both"/>
-      </w:pPr>
-      <w:r>
-        <w:t> </w:t>
-      </w:r>
-    </w:p>
-    <w:p>
-      <w:pPr>
         <w:pStyle w:val="Ttulo5"/>
       </w:pPr>
       <w:r>
@@ -261,7 +223,6 @@
         <w:jc w:val="both"/>
       </w:pPr>
       <w:r>
-        <w:br/>
         <w:t>  As licenças em saúde (afastamentos médicos, acompanhamento familiar, entre outras), que necessitem de perícia oficial singular ou Junta Médica Oficial, serão homologadas na Unidade SIASS.</w:t>
       </w:r>
     </w:p>
@@ -277,24 +238,7 @@
         <w:t>Atenção:</w:t>
       </w:r>
       <w:r>
-        <w:t xml:space="preserve"> os servidores lotados no Rio de Janeiro e em outros estados deverão entrar em </w:t>
-      </w:r>
-      <w:proofErr w:type="gramStart"/>
-      <w:r>
-        <w:t>contato  com</w:t>
-      </w:r>
-      <w:proofErr w:type="gramEnd"/>
-      <w:r>
-        <w:t xml:space="preserve"> a DISAO para agendamento de sua perícia.</w:t>
-      </w:r>
-    </w:p>
-    <w:p>
-      <w:pPr>
-        <w:pStyle w:val="callout"/>
-        <w:jc w:val="both"/>
-      </w:pPr>
-      <w:r>
-        <w:t> </w:t>
+        <w:t xml:space="preserve"> os servidores lotados no Rio de Janeiro e em outros estados deverão entrar em contato  com a DISAO para agendamento de sua perícia.</w:t>
       </w:r>
     </w:p>
     <w:p>
@@ -303,7 +247,6 @@
         <w:jc w:val="both"/>
       </w:pPr>
       <w:r>
-        <w:lastRenderedPageBreak/>
         <w:t>Licença por motivo de doença em pessoa da família dispensada de perícia</w:t>
       </w:r>
     </w:p>
@@ -322,6 +265,7 @@
         <w:jc w:val="both"/>
       </w:pPr>
       <w:r>
+        <w:lastRenderedPageBreak/>
         <w:t>  O atestado deverá conter a informação que a assistência pessoal do servidor à pessoa da família é necessária, com o nome do dependente e do servidor que o acompanhará, o CID, data e o tempo provável de afastamento, além dos dados do profissional médico ou dentista e sua assinatura.</w:t>
       </w:r>
     </w:p>
@@ -366,15 +310,15 @@
         <w:jc w:val="both"/>
       </w:pPr>
       <w:r>
-        <w:t xml:space="preserve">  O atestado deverá ser apresentado à </w:t>
+        <w:t xml:space="preserve">  O atestado deverá ser apresentado à DISAO  no prazo máximo de cinco dias corridos da data </w:t>
       </w:r>
       <w:proofErr w:type="gramStart"/>
       <w:r>
-        <w:t>DISAO  no</w:t>
+        <w:t>do mesmo</w:t>
       </w:r>
       <w:proofErr w:type="gramEnd"/>
       <w:r>
-        <w:t xml:space="preserve"> prazo máximo de cinco dias corridos da data do mesmo, salvo motivo justificado aceito pela instituição.</w:t>
+        <w:t>, salvo motivo justificado aceito pela instituição.</w:t>
       </w:r>
     </w:p>
     <w:p>
@@ -452,14 +396,6 @@
     </w:p>
     <w:p>
       <w:pPr>
-        <w:pStyle w:val="NormalWeb"/>
-      </w:pPr>
-      <w:r>
-        <w:t> </w:t>
-      </w:r>
-    </w:p>
-    <w:p>
-      <w:pPr>
         <w:pStyle w:val="Ttulo5"/>
       </w:pPr>
       <w:r>
@@ -544,11 +480,7 @@
         <w:spacing w:before="100" w:beforeAutospacing="1" w:after="100" w:afterAutospacing="1" w:line="240" w:lineRule="auto"/>
       </w:pPr>
       <w:r>
-        <w:t xml:space="preserve">O atestado deverá conter a informação que a assistência pessoal do servidor à pessoa da família é necessária, com o nome do dependente e do servidor que o acompanhará, </w:t>
-      </w:r>
-      <w:r>
-        <w:lastRenderedPageBreak/>
-        <w:t>o CID, data e o tempo provável de afastamento, além dos dados do profissional médico ou dentista e sua assinatura.</w:t>
+        <w:t>O atestado deverá conter a informação que a assistência pessoal do servidor à pessoa da família é necessária, com o nome do dependente e do servidor que o acompanhará, o CID, data e o tempo provável de afastamento, além dos dados do profissional médico ou dentista e sua assinatura.</w:t>
       </w:r>
     </w:p>
     <w:p>
@@ -560,15 +492,15 @@
         </w:numPr>
       </w:pPr>
       <w:r>
-        <w:t xml:space="preserve">O atestado deverá ser apresentado à </w:t>
+        <w:t xml:space="preserve">O atestado deverá ser apresentado à DISAO  no prazo máximo de cinco dias corridos da data </w:t>
       </w:r>
       <w:proofErr w:type="gramStart"/>
       <w:r>
-        <w:t>DISAO  no</w:t>
+        <w:t>do mesmo</w:t>
       </w:r>
       <w:proofErr w:type="gramEnd"/>
       <w:r>
-        <w:t xml:space="preserve"> prazo máximo de cinco dias corridos da data do mesmo, salvo motivo justificado aceito pela instituição.</w:t>
+        <w:t>, salvo motivo justificado aceito pela instituição.</w:t>
       </w:r>
     </w:p>
     <w:p>
@@ -577,7 +509,6 @@
         <w:jc w:val="both"/>
       </w:pPr>
       <w:r>
-        <w:br/>
         <w:t>  As licenças em saúde (afastamentos médicos, acompanhamento familiar, dentre outras), que necessitem de perícia oficial singular ou Junta Médica Oficial, serão homologadas na Unidade SIASS.</w:t>
       </w:r>
     </w:p>
@@ -590,27 +521,11 @@
         <w:rPr>
           <w:rStyle w:val="Forte"/>
         </w:rPr>
+        <w:lastRenderedPageBreak/>
         <w:t>Atenção:</w:t>
       </w:r>
       <w:r>
-        <w:t xml:space="preserve"> os servidores lotados no Rio de Janeiro e em outros estados deverão entrar em </w:t>
-      </w:r>
-      <w:proofErr w:type="gramStart"/>
-      <w:r>
-        <w:t>contato  com</w:t>
-      </w:r>
-      <w:proofErr w:type="gramEnd"/>
-      <w:r>
-        <w:t xml:space="preserve"> a DISAO para agendamento de sua perícia.</w:t>
-      </w:r>
-    </w:p>
-    <w:p>
-      <w:pPr>
-        <w:pStyle w:val="callout"/>
-        <w:jc w:val="both"/>
-      </w:pPr>
-      <w:r>
-        <w:t> </w:t>
+        <w:t xml:space="preserve"> os servidores lotados no Rio de Janeiro e em outros estados deverão entrar em contato  com a DISAO para agendamento de sua perícia.</w:t>
       </w:r>
     </w:p>
     <w:p>
@@ -665,20 +580,13 @@
     </w:p>
     <w:p>
       <w:pPr>
-        <w:pStyle w:val="NormalWeb"/>
-        <w:jc w:val="both"/>
-      </w:pPr>
-      <w:r>
-        <w:t> </w:t>
-      </w:r>
-    </w:p>
-    <w:p>
-      <w:pPr>
         <w:pStyle w:val="Ttulo5"/>
       </w:pPr>
-      <w:r>
-        <w:t>Licença-paternidade                                                                                                                                                  </w:t>
-      </w:r>
+      <w:proofErr w:type="spellStart"/>
+      <w:r>
+        <w:t>Licença-paternidade</w:t>
+      </w:r>
+      <w:proofErr w:type="spellEnd"/>
     </w:p>
     <w:p>
       <w:pPr>
@@ -763,14 +671,6 @@
         <w:pStyle w:val="Ttulo5"/>
       </w:pPr>
       <w:r>
-        <w:t> </w:t>
-      </w:r>
-    </w:p>
-    <w:p>
-      <w:pPr>
-        <w:pStyle w:val="Ttulo5"/>
-      </w:pPr>
-      <w:r>
         <w:t>Licença para atividade política (desincompatibilização)</w:t>
       </w:r>
     </w:p>
@@ -831,11 +731,7 @@
         <w:t>Documentos necessários</w:t>
       </w:r>
       <w:r>
-        <w:t xml:space="preserve">: requerimento solicitando a desincompatibilização a partir de 15/08/2020, para disputar as eleições, com base no art. 86 da Lei 8112/1990 e na LC 64/1990. É necessário, além do requerimento dirigido ao Presidente do INPI, encaminhar cópia do documento oficial do partido (ata da convenção ou qualquer </w:t>
-      </w:r>
-      <w:r>
-        <w:lastRenderedPageBreak/>
-        <w:t>outro documento) que demonstre a sua escolha para disputar cargo eletivo (prefeito ou vereador). Posteriormente, é necessário o envio de comprovante do registro da sua candidatura. A licença tem duração até o décimo dia após as eleições</w:t>
+        <w:t>: requerimento solicitando a desincompatibilização a partir de 15/08/2020, para disputar as eleições, com base no art. 86 da Lei 8112/1990 e na LC 64/1990. É necessário, além do requerimento dirigido ao Presidente do INPI, encaminhar cópia do documento oficial do partido (ata da convenção ou qualquer outro documento) que demonstre a sua escolha para disputar cargo eletivo (prefeito ou vereador). Posteriormente, é necessário o envio de comprovante do registro da sua candidatura. A licença tem duração até o décimo dia após as eleições</w:t>
       </w:r>
     </w:p>
     <w:p>
@@ -930,7 +826,11 @@
         <w:spacing w:before="100" w:beforeAutospacing="1" w:after="100" w:afterAutospacing="1" w:line="240" w:lineRule="auto"/>
       </w:pPr>
       <w:r>
-        <w:t> o registro de candidatura garante o deferimento da licença remunerada, e ainda, que havendo o indeferimento do mesmo, enquanto houver recurso, o direito ao afastamento permanece. Só esgotando todos os recursos e com o julgamento definitivo do registro de candidatura é que se pode falar em cessação da licença ora em comento.</w:t>
+        <w:t xml:space="preserve"> o registro de candidatura garante o deferimento da licença remunerada, e ainda, que havendo o indeferimento do mesmo, enquanto houver recurso, o direito ao </w:t>
+      </w:r>
+      <w:r>
+        <w:lastRenderedPageBreak/>
+        <w:t>afastamento permanece. Só esgotando todos os recursos e com o julgamento definitivo do registro de candidatura é que se pode falar em cessação da licença ora em comento.</w:t>
       </w:r>
     </w:p>
     <w:p>
@@ -943,14 +843,6 @@
       </w:pPr>
       <w:r>
         <w:t> em caso de cancelamento de registro da candidatura em razão de eventual falecimento, renúncia ou inelegibilidade, a Administração deverá registrar a interrupção da licença e computar como faltas injustificadas as ausências ao trabalho, caso o servidor não retorne imediatamente às suas funções.</w:t>
-      </w:r>
-    </w:p>
-    <w:p>
-      <w:pPr>
-        <w:spacing w:before="100" w:beforeAutospacing="1" w:after="100" w:afterAutospacing="1"/>
-      </w:pPr>
-      <w:r>
-        <w:t> </w:t>
       </w:r>
     </w:p>
     <w:p>
@@ -1152,103 +1044,71 @@
         <w:pStyle w:val="NormalWeb"/>
       </w:pPr>
       <w:r>
+        <w:t>           d) carga horária total do curso (observamos que a licença capacitação só pode ser concedida quando a carga horária total da ação de desenvolvimento ou do conjunto de ações seja superior a trinta horas semanais);</w:t>
+      </w:r>
+    </w:p>
+    <w:p>
+      <w:pPr>
+        <w:pStyle w:val="NormalWeb"/>
+      </w:pPr>
+      <w:r>
+        <w:t>          e)  justificativa para o requerimento, informando:</w:t>
+      </w:r>
+    </w:p>
+    <w:p>
+      <w:pPr>
+        <w:pStyle w:val="NormalWeb"/>
+      </w:pPr>
+      <w:r>
+        <w:t>                 - a impossibilidade da participação simultânea no curso com o exercício do cargo;</w:t>
+      </w:r>
+    </w:p>
+    <w:p>
+      <w:pPr>
+        <w:pStyle w:val="NormalWeb"/>
+      </w:pPr>
+      <w:r>
+        <w:t>                 - a pertinência e relevância do curso no âmbito do INPI;</w:t>
+      </w:r>
+    </w:p>
+    <w:p>
+      <w:pPr>
+        <w:pStyle w:val="NormalWeb"/>
+      </w:pPr>
+      <w:r>
+        <w:t>                 - a pertinência e relevância do curso na sua unidade de lotação; e</w:t>
+      </w:r>
+    </w:p>
+    <w:p>
+      <w:pPr>
+        <w:pStyle w:val="NormalWeb"/>
+      </w:pPr>
+      <w:r>
+        <w:t>                 - a aplicabilidade do curso na vida funcional do(a) servidor(a).</w:t>
+      </w:r>
+    </w:p>
+    <w:p>
+      <w:pPr>
+        <w:numPr>
+          <w:ilvl w:val="0"/>
+          <w:numId w:val="11"/>
+        </w:numPr>
+        <w:spacing w:before="100" w:beforeAutospacing="1" w:after="100" w:afterAutospacing="1" w:line="240" w:lineRule="auto"/>
+      </w:pPr>
+      <w:r>
+        <w:t>Currículo atualizado do servidor extraído do SIGEPE - Banco de Talentos;</w:t>
+      </w:r>
+    </w:p>
+    <w:p>
+      <w:pPr>
+        <w:numPr>
+          <w:ilvl w:val="0"/>
+          <w:numId w:val="11"/>
+        </w:numPr>
+        <w:spacing w:before="100" w:beforeAutospacing="1" w:after="100" w:afterAutospacing="1" w:line="240" w:lineRule="auto"/>
+      </w:pPr>
+      <w:r>
         <w:lastRenderedPageBreak/>
-        <w:t>           d) carga horária total do curso (observamos que a licença capacitação só pode ser concedida quando a carga horária total da ação de desenvolvimento ou do conjunto de ações seja superior a trinta horas semanais);</w:t>
-      </w:r>
-    </w:p>
-    <w:p>
-      <w:pPr>
-        <w:pStyle w:val="NormalWeb"/>
-      </w:pPr>
-      <w:r>
-        <w:t>          e)  justificativa para o requerimento, informando:</w:t>
-      </w:r>
-    </w:p>
-    <w:p>
-      <w:pPr>
-        <w:pStyle w:val="NormalWeb"/>
-      </w:pPr>
-      <w:r>
-        <w:t xml:space="preserve">                 - </w:t>
-      </w:r>
-      <w:proofErr w:type="gramStart"/>
-      <w:r>
-        <w:t>a</w:t>
-      </w:r>
-      <w:proofErr w:type="gramEnd"/>
-      <w:r>
-        <w:t xml:space="preserve"> impossibilidade da participação simultânea no curso com o exercício do cargo;</w:t>
-      </w:r>
-    </w:p>
-    <w:p>
-      <w:pPr>
-        <w:pStyle w:val="NormalWeb"/>
-      </w:pPr>
-      <w:r>
-        <w:t xml:space="preserve">                 - </w:t>
-      </w:r>
-      <w:proofErr w:type="gramStart"/>
-      <w:r>
-        <w:t>a</w:t>
-      </w:r>
-      <w:proofErr w:type="gramEnd"/>
-      <w:r>
-        <w:t xml:space="preserve"> pertinência e relevância do curso no âmbito do INPI;</w:t>
-      </w:r>
-    </w:p>
-    <w:p>
-      <w:pPr>
-        <w:pStyle w:val="NormalWeb"/>
-      </w:pPr>
-      <w:r>
-        <w:t xml:space="preserve">                 - </w:t>
-      </w:r>
-      <w:proofErr w:type="gramStart"/>
-      <w:r>
-        <w:t>a</w:t>
-      </w:r>
-      <w:proofErr w:type="gramEnd"/>
-      <w:r>
-        <w:t xml:space="preserve"> pertinência e relevância do curso na sua unidade de lotação; e</w:t>
-      </w:r>
-    </w:p>
-    <w:p>
-      <w:pPr>
-        <w:pStyle w:val="NormalWeb"/>
-      </w:pPr>
-      <w:r>
-        <w:t xml:space="preserve">                 - </w:t>
-      </w:r>
-      <w:proofErr w:type="gramStart"/>
-      <w:r>
-        <w:t>a</w:t>
-      </w:r>
-      <w:proofErr w:type="gramEnd"/>
-      <w:r>
-        <w:t xml:space="preserve"> aplicabilidade do curso na vida funcional do(a) servidor(a).</w:t>
-      </w:r>
-    </w:p>
-    <w:p>
-      <w:pPr>
-        <w:numPr>
-          <w:ilvl w:val="0"/>
-          <w:numId w:val="11"/>
-        </w:numPr>
-        <w:spacing w:before="100" w:beforeAutospacing="1" w:after="100" w:afterAutospacing="1" w:line="240" w:lineRule="auto"/>
-      </w:pPr>
-      <w:r>
-        <w:t>Currículo atualizado do servidor extraído do SIGEPE - Banco de Talentos;</w:t>
-      </w:r>
-    </w:p>
-    <w:p>
-      <w:pPr>
-        <w:numPr>
-          <w:ilvl w:val="0"/>
-          <w:numId w:val="11"/>
-        </w:numPr>
-        <w:spacing w:before="100" w:beforeAutospacing="1" w:after="100" w:afterAutospacing="1" w:line="240" w:lineRule="auto"/>
-      </w:pPr>
-      <w:r>
         <w:t>Comprovante de matrícula no curso (até o 2º mês após o início do evento de capacitação) ou documento equivalente.</w:t>
       </w:r>
     </w:p>
@@ -1421,47 +1281,47 @@
         <w:spacing w:before="100" w:beforeAutospacing="1" w:after="100" w:afterAutospacing="1" w:line="240" w:lineRule="auto"/>
       </w:pPr>
       <w:r>
+        <w:t>O servidor que abandonar ou não concluir a ação de desenvolvimento ressarcirá o gasto com seu afastamento ao INPI, exceto na hipótese de caso fortuito ou força maior.</w:t>
+      </w:r>
+    </w:p>
+    <w:p>
+      <w:pPr>
+        <w:numPr>
+          <w:ilvl w:val="0"/>
+          <w:numId w:val="15"/>
+        </w:numPr>
+        <w:spacing w:before="100" w:beforeAutospacing="1" w:after="100" w:afterAutospacing="1" w:line="240" w:lineRule="auto"/>
+      </w:pPr>
+      <w:r>
+        <w:t>A licença para capacitação poderá ser concedida para: ações de desenvolvimento presenciais ou à distância; elaboração de monografia, trabalho de conclusão de curso, dissertação de mestrado, tese de doutorado, de livre-docência ou estágio pós-doutoral; participação em curso presencial ou intercâmbio para aprendizado de língua estrangeira, quando recomendável ao exercício de suas atividades, conforme atestado pela chefia imediata; ou curso conjugado com: a)atividades práticas em posto de trabalho, em órgão ou entidade da administração pública direta ou indireta dos entes federativos, dos Poderes da União ou de outros países ou em organismos internacionais; ou b) realização de atividade voluntária em entidade que preste serviços dessa natureza no País.</w:t>
+      </w:r>
+    </w:p>
+    <w:p>
+      <w:pPr>
+        <w:numPr>
+          <w:ilvl w:val="0"/>
+          <w:numId w:val="15"/>
+        </w:numPr>
+        <w:spacing w:before="100" w:beforeAutospacing="1" w:after="100" w:afterAutospacing="1" w:line="240" w:lineRule="auto"/>
+      </w:pPr>
+      <w:r>
+        <w:t>A licença para capacitação poderá ser parcelada em, no máximo, seis períodos e o menor período não poderá ser inferior a quinze dias.</w:t>
+      </w:r>
+    </w:p>
+    <w:p>
+      <w:pPr>
+        <w:spacing w:before="100" w:beforeAutospacing="1" w:after="100" w:afterAutospacing="1"/>
+      </w:pPr>
+      <w:r>
+        <w:t> </w:t>
+      </w:r>
+    </w:p>
+    <w:p>
+      <w:pPr>
+        <w:pStyle w:val="Ttulo5"/>
+      </w:pPr>
+      <w:r>
         <w:lastRenderedPageBreak/>
-        <w:t>O servidor que abandonar ou não concluir a ação de desenvolvimento ressarcirá o gasto com seu afastamento ao INPI, exceto na hipótese de caso fortuito ou força maior.</w:t>
-      </w:r>
-    </w:p>
-    <w:p>
-      <w:pPr>
-        <w:numPr>
-          <w:ilvl w:val="0"/>
-          <w:numId w:val="15"/>
-        </w:numPr>
-        <w:spacing w:before="100" w:beforeAutospacing="1" w:after="100" w:afterAutospacing="1" w:line="240" w:lineRule="auto"/>
-      </w:pPr>
-      <w:r>
-        <w:t>A licença para capacitação poderá ser concedida para: ações de desenvolvimento presenciais ou à distância; elaboração de monografia, trabalho de conclusão de curso, dissertação de mestrado, tese de doutorado, de livre-docência ou estágio pós-doutoral; participação em curso presencial ou intercâmbio para aprendizado de língua estrangeira, quando recomendável ao exercício de suas atividades, conforme atestado pela chefia imediata; ou curso conjugado com: a)atividades práticas em posto de trabalho, em órgão ou entidade da administração pública direta ou indireta dos entes federativos, dos Poderes da União ou de outros países ou em organismos internacionais; ou b) realização de atividade voluntária em entidade que preste serviços dessa natureza no País.</w:t>
-      </w:r>
-    </w:p>
-    <w:p>
-      <w:pPr>
-        <w:numPr>
-          <w:ilvl w:val="0"/>
-          <w:numId w:val="15"/>
-        </w:numPr>
-        <w:spacing w:before="100" w:beforeAutospacing="1" w:after="100" w:afterAutospacing="1" w:line="240" w:lineRule="auto"/>
-      </w:pPr>
-      <w:r>
-        <w:t>A licença para capacitação poderá ser parcelada em, no máximo, seis períodos e o menor período não poderá ser inferior a quinze dias.</w:t>
-      </w:r>
-    </w:p>
-    <w:p>
-      <w:pPr>
-        <w:spacing w:before="100" w:beforeAutospacing="1" w:after="100" w:afterAutospacing="1"/>
-      </w:pPr>
-      <w:r>
-        <w:t> </w:t>
-      </w:r>
-    </w:p>
-    <w:p>
-      <w:pPr>
-        <w:pStyle w:val="Ttulo5"/>
-      </w:pPr>
-      <w:r>
         <w:t>Licença para tratar de interesses particulares </w:t>
       </w:r>
     </w:p>
@@ -1503,15 +1363,7 @@
         <w:spacing w:before="100" w:beforeAutospacing="1" w:after="100" w:afterAutospacing="1" w:line="240" w:lineRule="auto"/>
       </w:pPr>
       <w:r>
-        <w:t>Nota Técnica nº16/CGRH/</w:t>
-      </w:r>
-      <w:proofErr w:type="gramStart"/>
-      <w:r>
-        <w:t>DILEG :</w:t>
-      </w:r>
-      <w:proofErr w:type="gramEnd"/>
-      <w:r>
-        <w:t> https://inpidrive.inpi.gov.br/index.php/s/gVozmEDjn5PH7M2 </w:t>
+        <w:t>Nota Técnica nº16/CGRH/DILEG : https://inpidrive.inpi.gov.br/index.php/s/gVozmEDjn5PH7M2 </w:t>
       </w:r>
     </w:p>
     <w:p>
@@ -1700,102 +1552,91 @@
         <w:spacing w:before="100" w:beforeAutospacing="1" w:after="100" w:afterAutospacing="1" w:line="240" w:lineRule="auto"/>
       </w:pPr>
       <w:r>
-        <w:t xml:space="preserve">O servidor licenciado poderá exercer atividade privada, inclusive participar de gerência ou administração de sociedade privada, personificada ou não personificada, exercer o comércio, desde que não haja conflito de interesses com as atividades do INPI </w:t>
-      </w:r>
-      <w:proofErr w:type="gramStart"/>
-      <w:r>
-        <w:t>( o</w:t>
-      </w:r>
-      <w:proofErr w:type="gramEnd"/>
-      <w:r>
-        <w:t xml:space="preserve"> </w:t>
-      </w:r>
+        <w:t>O servidor licenciado poderá exercer atividade privada, inclusive participar de gerência ou administração de sociedade privada, personificada ou não personificada, exercer o comércio, desde que não haja conflito de interesses com as atividades do INPI ( o conflito de interesses poderá ser verificado ou solicitado por meio do sistema SECI, da Controladoria-Geral da União - link: https://seci.cgu.gov.br/SeCI/Login/Externo.aspx?ReturnUrl=/SeCI/).</w:t>
+      </w:r>
+    </w:p>
+    <w:p>
+      <w:pPr>
+        <w:numPr>
+          <w:ilvl w:val="0"/>
+          <w:numId w:val="21"/>
+        </w:numPr>
+        <w:spacing w:before="100" w:beforeAutospacing="1" w:after="100" w:afterAutospacing="1" w:line="240" w:lineRule="auto"/>
+      </w:pPr>
+      <w:r>
+        <w:t xml:space="preserve">O servidor não poderá utilizar a licença para tomar posse em outro órgão/entidade em cargo </w:t>
+      </w:r>
+      <w:proofErr w:type="spellStart"/>
+      <w:r>
+        <w:t>inacumulável</w:t>
+      </w:r>
+      <w:proofErr w:type="spellEnd"/>
+      <w:r>
+        <w:t>.</w:t>
+      </w:r>
+    </w:p>
+    <w:p>
+      <w:pPr>
+        <w:numPr>
+          <w:ilvl w:val="0"/>
+          <w:numId w:val="22"/>
+        </w:numPr>
+        <w:spacing w:before="100" w:beforeAutospacing="1" w:after="100" w:afterAutospacing="1" w:line="240" w:lineRule="auto"/>
+      </w:pPr>
+      <w:r>
+        <w:t>A duração da licença para tratar de interesses particulares é de até três anos, sendo que o total de licenças para tratar de assuntos particulares não poderá ultrapassar seis anos, consecutivos ou não, considerando toda a vida funcional do servidor.</w:t>
+      </w:r>
+    </w:p>
+    <w:p>
+      <w:pPr>
+        <w:numPr>
+          <w:ilvl w:val="0"/>
+          <w:numId w:val="23"/>
+        </w:numPr>
+        <w:spacing w:before="100" w:beforeAutospacing="1" w:after="100" w:afterAutospacing="1" w:line="240" w:lineRule="auto"/>
+      </w:pPr>
+      <w:r>
+        <w:t>O Ministro da Economia poderá, excepcionalmente, autorizar a concessão de licença para tratar de assuntos particulares por período superior a 6 anos.</w:t>
+      </w:r>
+    </w:p>
+    <w:p>
+      <w:pPr>
+        <w:numPr>
+          <w:ilvl w:val="0"/>
+          <w:numId w:val="23"/>
+        </w:numPr>
+        <w:spacing w:before="100" w:beforeAutospacing="1" w:after="100" w:afterAutospacing="1" w:line="240" w:lineRule="auto"/>
+      </w:pPr>
+      <w:r>
+        <w:t>O pedido de renovação da licença deverá ser apresentado com no mínimo dois meses de antecedência.</w:t>
+      </w:r>
+    </w:p>
+    <w:p>
+      <w:pPr>
+        <w:numPr>
+          <w:ilvl w:val="0"/>
+          <w:numId w:val="23"/>
+        </w:numPr>
+        <w:spacing w:before="100" w:beforeAutospacing="1" w:after="100" w:afterAutospacing="1" w:line="240" w:lineRule="auto"/>
+      </w:pPr>
+      <w:r>
+        <w:t>É vedada a concessão de licença com efeitos retroativos.</w:t>
+      </w:r>
+    </w:p>
+    <w:p>
+      <w:pPr>
+        <w:pStyle w:val="NormalWeb"/>
+      </w:pPr>
+      <w:r>
+        <w:t> </w:t>
+      </w:r>
+    </w:p>
+    <w:p>
+      <w:pPr>
+        <w:pStyle w:val="Ttulo5"/>
+      </w:pPr>
       <w:r>
         <w:lastRenderedPageBreak/>
-        <w:t>conflito de interesses poderá ser verificado ou solicitado por meio do sistema SECI, da Controladoria-Geral da União - link: https://seci.cgu.gov.br/SeCI/Login/Externo.aspx?ReturnUrl=/SeCI/).</w:t>
-      </w:r>
-    </w:p>
-    <w:p>
-      <w:pPr>
-        <w:numPr>
-          <w:ilvl w:val="0"/>
-          <w:numId w:val="21"/>
-        </w:numPr>
-        <w:spacing w:before="100" w:beforeAutospacing="1" w:after="100" w:afterAutospacing="1" w:line="240" w:lineRule="auto"/>
-      </w:pPr>
-      <w:r>
-        <w:t xml:space="preserve">O servidor não poderá utilizar a licença para tomar posse em outro órgão/entidade em cargo </w:t>
-      </w:r>
-      <w:proofErr w:type="spellStart"/>
-      <w:r>
-        <w:t>inacumulável</w:t>
-      </w:r>
-      <w:proofErr w:type="spellEnd"/>
-      <w:r>
-        <w:t>.</w:t>
-      </w:r>
-    </w:p>
-    <w:p>
-      <w:pPr>
-        <w:numPr>
-          <w:ilvl w:val="0"/>
-          <w:numId w:val="22"/>
-        </w:numPr>
-        <w:spacing w:before="100" w:beforeAutospacing="1" w:after="100" w:afterAutospacing="1" w:line="240" w:lineRule="auto"/>
-      </w:pPr>
-      <w:r>
-        <w:t>A duração da licença para tratar de interesses particulares é de até três anos, sendo que o total de licenças para tratar de assuntos particulares não poderá ultrapassar seis anos, consecutivos ou não, considerando toda a vida funcional do servidor.</w:t>
-      </w:r>
-    </w:p>
-    <w:p>
-      <w:pPr>
-        <w:numPr>
-          <w:ilvl w:val="0"/>
-          <w:numId w:val="23"/>
-        </w:numPr>
-        <w:spacing w:before="100" w:beforeAutospacing="1" w:after="100" w:afterAutospacing="1" w:line="240" w:lineRule="auto"/>
-      </w:pPr>
-      <w:r>
-        <w:t>O Ministro da Economia poderá, excepcionalmente, autorizar a concessão de licença para tratar de assuntos particulares por período superior a 6 anos.</w:t>
-      </w:r>
-    </w:p>
-    <w:p>
-      <w:pPr>
-        <w:numPr>
-          <w:ilvl w:val="0"/>
-          <w:numId w:val="23"/>
-        </w:numPr>
-        <w:spacing w:before="100" w:beforeAutospacing="1" w:after="100" w:afterAutospacing="1" w:line="240" w:lineRule="auto"/>
-      </w:pPr>
-      <w:r>
-        <w:t>O pedido de renovação da licença deverá ser apresentado com no mínimo dois meses de antecedência.</w:t>
-      </w:r>
-    </w:p>
-    <w:p>
-      <w:pPr>
-        <w:numPr>
-          <w:ilvl w:val="0"/>
-          <w:numId w:val="23"/>
-        </w:numPr>
-        <w:spacing w:before="100" w:beforeAutospacing="1" w:after="100" w:afterAutospacing="1" w:line="240" w:lineRule="auto"/>
-      </w:pPr>
-      <w:r>
-        <w:t>É vedada a concessão de licença com efeitos retroativos.</w:t>
-      </w:r>
-    </w:p>
-    <w:p>
-      <w:pPr>
-        <w:pStyle w:val="NormalWeb"/>
-      </w:pPr>
-      <w:r>
-        <w:t> </w:t>
-      </w:r>
-    </w:p>
-    <w:p>
-      <w:pPr>
-        <w:pStyle w:val="Ttulo5"/>
-      </w:pPr>
-      <w:r>
         <w:t>Licença por motivo de afastamento do cônjuge</w:t>
       </w:r>
     </w:p>
@@ -1947,16 +1788,7 @@
         <w:spacing w:before="100" w:beforeAutospacing="1" w:after="100" w:afterAutospacing="1" w:line="240" w:lineRule="auto"/>
       </w:pPr>
       <w:r>
-        <w:lastRenderedPageBreak/>
         <w:t>A licença será concedida quando o cônjuge ou companheiro desempenhar suas atividades no setor público ou no setor privado e for deslocado em decorrência de motivo alheio a sua vontade.</w:t>
-      </w:r>
-    </w:p>
-    <w:p>
-      <w:pPr>
-        <w:pStyle w:val="NormalWeb"/>
-      </w:pPr>
-      <w:r>
-        <w:t> </w:t>
       </w:r>
     </w:p>
     <w:p>
@@ -2065,6 +1897,7 @@
         <w:spacing w:before="100" w:beforeAutospacing="1" w:after="100" w:afterAutospacing="1" w:line="240" w:lineRule="auto"/>
       </w:pPr>
       <w:r>
+        <w:lastRenderedPageBreak/>
         <w:t>Se o servidor já tiver um processo de LPA, não será aberto outro quando solicitar o direito em outra ocasião; será preciso apenas juntar o requerimento ao processo inicial.</w:t>
       </w:r>
     </w:p>
@@ -2091,15 +1924,6 @@
       <w:r>
         <w:t>Períodos já contados em dobro para concessão de abono de permanência não poderão ser usufruídos.</w:t>
       </w:r>
-    </w:p>
-    <w:p>
-      <w:pPr>
-        <w:rPr>
-          <w:u w:val="single"/>
-        </w:rPr>
-      </w:pPr>
-      <w:bookmarkStart w:id="0" w:name="_GoBack"/>
-      <w:bookmarkEnd w:id="0"/>
     </w:p>
     <w:sectPr>
       <w:pgSz w:w="11906" w:h="16838"/>
@@ -2112,7 +1936,7 @@
 </file>
 
 <file path=word/numbering.xml><?xml version="1.0" encoding="utf-8"?>
-<w:numbering xmlns:wpc="http://schemas.microsoft.com/office/word/2010/wordprocessingCanvas" xmlns:cx="http://schemas.microsoft.com/office/drawing/2014/chartex" xmlns:cx1="http://schemas.microsoft.com/office/drawing/2015/9/8/chartex" xmlns:cx2="http://schemas.microsoft.com/office/drawing/2015/10/21/chartex" xmlns:cx3="http://schemas.microsoft.com/office/drawing/2016/5/9/chartex" xmlns:cx4="http://schemas.microsoft.com/office/drawing/2016/5/10/chartex" xmlns:cx5="http://schemas.microsoft.com/office/drawing/2016/5/11/chartex" xmlns:cx6="http://schemas.microsoft.com/office/drawing/2016/5/12/chartex" xmlns:cx7="http://schemas.microsoft.com/office/drawing/2016/5/13/chartex" xmlns:cx8="http://schemas.microsoft.com/office/drawing/2016/5/14/chartex" xmlns:mc="http://schemas.openxmlformats.org/markup-compatibility/2006" xmlns:aink="http://schemas.microsoft.com/office/drawing/2016/ink" xmlns:am3d="http://schemas.microsoft.com/office/drawing/2017/model3d" xmlns:o="urn:schemas-microsoft-com:office:office" xmlns:r="http://schemas.openxmlformats.org/officeDocument/2006/relationships" xmlns:m="http://schemas.openxmlformats.org/officeDocument/2006/math" xmlns:v="urn:schemas-microsoft-com:vml" xmlns:wp14="http://schemas.microsoft.com/office/word/2010/wordprocessingDrawing" xmlns:wp="http://schemas.openxmlformats.org/drawingml/2006/wordprocessingDrawing" xmlns:w10="urn:schemas-microsoft-com:office:word" xmlns:w="http://schemas.openxmlformats.org/wordprocessingml/2006/main" xmlns:w14="http://schemas.microsoft.com/office/word/2010/wordml" xmlns:w15="http://schemas.microsoft.com/office/word/2012/wordml" xmlns:w16cid="http://schemas.microsoft.com/office/word/2016/wordml/cid" xmlns:w16se="http://schemas.microsoft.com/office/word/2015/wordml/symex" xmlns:wpg="http://schemas.microsoft.com/office/word/2010/wordprocessingGroup" xmlns:wpi="http://schemas.microsoft.com/office/word/2010/wordprocessingInk" xmlns:wne="http://schemas.microsoft.com/office/word/2006/wordml" xmlns:wps="http://schemas.microsoft.com/office/word/2010/wordprocessingShape" mc:Ignorable="w14 w15 w16se w16cid wp14">
+<w:numbering xmlns:wpc="http://schemas.microsoft.com/office/word/2010/wordprocessingCanvas" xmlns:cx="http://schemas.microsoft.com/office/drawing/2014/chartex" xmlns:cx1="http://schemas.microsoft.com/office/drawing/2015/9/8/chartex" xmlns:cx2="http://schemas.microsoft.com/office/drawing/2015/10/21/chartex" xmlns:cx3="http://schemas.microsoft.com/office/drawing/2016/5/9/chartex" xmlns:cx4="http://schemas.microsoft.com/office/drawing/2016/5/10/chartex" xmlns:cx5="http://schemas.microsoft.com/office/drawing/2016/5/11/chartex" xmlns:cx6="http://schemas.microsoft.com/office/drawing/2016/5/12/chartex" xmlns:cx7="http://schemas.microsoft.com/office/drawing/2016/5/13/chartex" xmlns:cx8="http://schemas.microsoft.com/office/drawing/2016/5/14/chartex" xmlns:mc="http://schemas.openxmlformats.org/markup-compatibility/2006" xmlns:aink="http://schemas.microsoft.com/office/drawing/2016/ink" xmlns:am3d="http://schemas.microsoft.com/office/drawing/2017/model3d" xmlns:o="urn:schemas-microsoft-com:office:office" xmlns:oel="http://schemas.microsoft.com/office/2019/extlst" xmlns:r="http://schemas.openxmlformats.org/officeDocument/2006/relationships" xmlns:m="http://schemas.openxmlformats.org/officeDocument/2006/math" xmlns:v="urn:schemas-microsoft-com:vml" xmlns:wp14="http://schemas.microsoft.com/office/word/2010/wordprocessingDrawing" xmlns:wp="http://schemas.openxmlformats.org/drawingml/2006/wordprocessingDrawing" xmlns:w10="urn:schemas-microsoft-com:office:word" xmlns:w="http://schemas.openxmlformats.org/wordprocessingml/2006/main" xmlns:w14="http://schemas.microsoft.com/office/word/2010/wordml" xmlns:w15="http://schemas.microsoft.com/office/word/2012/wordml" xmlns:w16cex="http://schemas.microsoft.com/office/word/2018/wordml/cex" xmlns:w16cid="http://schemas.microsoft.com/office/word/2016/wordml/cid" xmlns:w16="http://schemas.microsoft.com/office/word/2018/wordml" xmlns:w16du="http://schemas.microsoft.com/office/word/2023/wordml/word16du" xmlns:w16sdtdh="http://schemas.microsoft.com/office/word/2020/wordml/sdtdatahash" xmlns:w16sdtfl="http://schemas.microsoft.com/office/word/2024/wordml/sdtformatlock" xmlns:w16se="http://schemas.microsoft.com/office/word/2015/wordml/symex" xmlns:wpg="http://schemas.microsoft.com/office/word/2010/wordprocessingGroup" xmlns:wpi="http://schemas.microsoft.com/office/word/2010/wordprocessingInk" xmlns:wne="http://schemas.microsoft.com/office/word/2006/wordml" xmlns:wps="http://schemas.microsoft.com/office/word/2010/wordprocessingShape" mc:Ignorable="w14 w15 w16se w16cid w16 w16cex w16sdtdh w16sdtfl w16du wp14">
   <w:abstractNum w:abstractNumId="0" w15:restartNumberingAfterBreak="0">
     <w:nsid w:val="04234FA9"/>
     <w:multiLevelType w:val="multilevel"/>
@@ -6136,85 +5960,85 @@
       </w:rPr>
     </w:lvl>
   </w:abstractNum>
-  <w:num w:numId="1">
+  <w:num w:numId="1" w16cid:durableId="1324118629">
     <w:abstractNumId w:val="10"/>
   </w:num>
-  <w:num w:numId="2">
+  <w:num w:numId="2" w16cid:durableId="1305503766">
     <w:abstractNumId w:val="20"/>
   </w:num>
-  <w:num w:numId="3">
+  <w:num w:numId="3" w16cid:durableId="819618130">
     <w:abstractNumId w:val="17"/>
   </w:num>
-  <w:num w:numId="4">
+  <w:num w:numId="4" w16cid:durableId="2138990590">
     <w:abstractNumId w:val="2"/>
   </w:num>
-  <w:num w:numId="5">
+  <w:num w:numId="5" w16cid:durableId="638149726">
     <w:abstractNumId w:val="24"/>
   </w:num>
-  <w:num w:numId="6">
+  <w:num w:numId="6" w16cid:durableId="1525679136">
     <w:abstractNumId w:val="16"/>
   </w:num>
-  <w:num w:numId="7">
+  <w:num w:numId="7" w16cid:durableId="1003243518">
     <w:abstractNumId w:val="25"/>
   </w:num>
-  <w:num w:numId="8">
+  <w:num w:numId="8" w16cid:durableId="1551837991">
     <w:abstractNumId w:val="12"/>
   </w:num>
-  <w:num w:numId="9">
+  <w:num w:numId="9" w16cid:durableId="1897936464">
     <w:abstractNumId w:val="1"/>
   </w:num>
-  <w:num w:numId="10">
+  <w:num w:numId="10" w16cid:durableId="905532576">
     <w:abstractNumId w:val="7"/>
   </w:num>
-  <w:num w:numId="11">
+  <w:num w:numId="11" w16cid:durableId="151257429">
     <w:abstractNumId w:val="23"/>
   </w:num>
-  <w:num w:numId="12">
+  <w:num w:numId="12" w16cid:durableId="1240797311">
     <w:abstractNumId w:val="3"/>
   </w:num>
-  <w:num w:numId="13">
+  <w:num w:numId="13" w16cid:durableId="1303653443">
     <w:abstractNumId w:val="22"/>
   </w:num>
-  <w:num w:numId="14">
+  <w:num w:numId="14" w16cid:durableId="662776127">
     <w:abstractNumId w:val="26"/>
   </w:num>
-  <w:num w:numId="15">
+  <w:num w:numId="15" w16cid:durableId="32001793">
     <w:abstractNumId w:val="14"/>
   </w:num>
-  <w:num w:numId="16">
+  <w:num w:numId="16" w16cid:durableId="1399937211">
     <w:abstractNumId w:val="21"/>
   </w:num>
-  <w:num w:numId="17">
+  <w:num w:numId="17" w16cid:durableId="358354211">
     <w:abstractNumId w:val="15"/>
   </w:num>
-  <w:num w:numId="18">
+  <w:num w:numId="18" w16cid:durableId="1188717308">
     <w:abstractNumId w:val="9"/>
   </w:num>
-  <w:num w:numId="19">
+  <w:num w:numId="19" w16cid:durableId="1204715472">
     <w:abstractNumId w:val="6"/>
   </w:num>
-  <w:num w:numId="20">
+  <w:num w:numId="20" w16cid:durableId="852380826">
     <w:abstractNumId w:val="13"/>
   </w:num>
-  <w:num w:numId="21">
+  <w:num w:numId="21" w16cid:durableId="83696549">
     <w:abstractNumId w:val="4"/>
   </w:num>
-  <w:num w:numId="22">
+  <w:num w:numId="22" w16cid:durableId="1854879189">
     <w:abstractNumId w:val="18"/>
   </w:num>
-  <w:num w:numId="23">
+  <w:num w:numId="23" w16cid:durableId="2089188034">
     <w:abstractNumId w:val="0"/>
   </w:num>
-  <w:num w:numId="24">
+  <w:num w:numId="24" w16cid:durableId="1353994649">
     <w:abstractNumId w:val="19"/>
   </w:num>
-  <w:num w:numId="25">
+  <w:num w:numId="25" w16cid:durableId="1830752037">
     <w:abstractNumId w:val="5"/>
   </w:num>
-  <w:num w:numId="26">
+  <w:num w:numId="26" w16cid:durableId="1891572877">
     <w:abstractNumId w:val="11"/>
   </w:num>
-  <w:num w:numId="27">
+  <w:num w:numId="27" w16cid:durableId="1133518829">
     <w:abstractNumId w:val="8"/>
   </w:num>
   <w:numIdMacAtCleanup w:val="27"/>
@@ -6222,7 +6046,7 @@
 </file>
 
 <file path=word/styles.xml><?xml version="1.0" encoding="utf-8"?>
-<w:styles xmlns:mc="http://schemas.openxmlformats.org/markup-compatibility/2006" xmlns:r="http://schemas.openxmlformats.org/officeDocument/2006/relationships" xmlns:w="http://schemas.openxmlformats.org/wordprocessingml/2006/main" xmlns:w14="http://schemas.microsoft.com/office/word/2010/wordml" xmlns:w15="http://schemas.microsoft.com/office/word/2012/wordml" xmlns:w16cid="http://schemas.microsoft.com/office/word/2016/wordml/cid" xmlns:w16se="http://schemas.microsoft.com/office/word/2015/wordml/symex" mc:Ignorable="w14 w15 w16se w16cid">
+<w:styles xmlns:mc="http://schemas.openxmlformats.org/markup-compatibility/2006" xmlns:r="http://schemas.openxmlformats.org/officeDocument/2006/relationships" xmlns:w="http://schemas.openxmlformats.org/wordprocessingml/2006/main" xmlns:w14="http://schemas.microsoft.com/office/word/2010/wordml" xmlns:w15="http://schemas.microsoft.com/office/word/2012/wordml" xmlns:w16cex="http://schemas.microsoft.com/office/word/2018/wordml/cex" xmlns:w16cid="http://schemas.microsoft.com/office/word/2016/wordml/cid" xmlns:w16="http://schemas.microsoft.com/office/word/2018/wordml" xmlns:w16du="http://schemas.microsoft.com/office/word/2023/wordml/word16du" xmlns:w16sdtdh="http://schemas.microsoft.com/office/word/2020/wordml/sdtdatahash" xmlns:w16sdtfl="http://schemas.microsoft.com/office/word/2024/wordml/sdtformatlock" xmlns:w16se="http://schemas.microsoft.com/office/word/2015/wordml/symex" mc:Ignorable="w14 w15 w16se w16cid w16 w16cex w16sdtdh w16sdtfl w16du">
   <w:docDefaults>
     <w:rPrDefault>
       <w:rPr>
@@ -6238,7 +6062,7 @@
       </w:pPr>
     </w:pPrDefault>
   </w:docDefaults>
-  <w:latentStyles w:defLockedState="0" w:defUIPriority="99" w:defSemiHidden="0" w:defUnhideWhenUsed="0" w:defQFormat="0" w:count="375">
+  <w:latentStyles w:defLockedState="0" w:defUIPriority="99" w:defSemiHidden="0" w:defUnhideWhenUsed="0" w:defQFormat="0" w:count="376">
     <w:lsdException w:name="Normal" w:uiPriority="0" w:qFormat="1"/>
     <w:lsdException w:name="heading 1" w:uiPriority="9" w:qFormat="1"/>
     <w:lsdException w:name="heading 2" w:semiHidden="1" w:uiPriority="9" w:unhideWhenUsed="1" w:qFormat="1"/>
@@ -6614,6 +6438,7 @@
     <w:lsdException w:name="Smart Hyperlink" w:semiHidden="1" w:unhideWhenUsed="1"/>
     <w:lsdException w:name="Hashtag" w:semiHidden="1" w:unhideWhenUsed="1"/>
     <w:lsdException w:name="Unresolved Mention" w:semiHidden="1" w:unhideWhenUsed="1"/>
+    <w:lsdException w:name="Smart Link" w:semiHidden="1" w:unhideWhenUsed="1"/>
   </w:latentStyles>
   <w:style w:type="paragraph" w:default="1" w:styleId="Normal">
     <w:name w:val="Normal"/>
